--- a/temp.txt.docx
+++ b/temp.txt.docx
@@ -6,12 +6,28 @@
       <w:pPr>
         <w:rPr>
           <w:rFonts w:hint="cs"/>
+        </w:rPr>
+      </w:pPr>
+    </w:p>
+    <w:p>
+      <w:pPr>
+        <w:rPr>
           <w:rtl/>
         </w:rPr>
       </w:pPr>
       <w:r>
-        <w:t>This test is .gitignore</w:t>
+        <w:t xml:space="preserve">This test </w:t>
       </w:r>
+      <w:proofErr w:type="gramStart"/>
+      <w:r>
+        <w:t>is .</w:t>
+      </w:r>
+      <w:proofErr w:type="spellStart"/>
+      <w:r>
+        <w:t>gitignore</w:t>
+      </w:r>
+      <w:proofErr w:type="spellEnd"/>
+      <w:proofErr w:type="gramEnd"/>
     </w:p>
     <w:sectPr>
       <w:pgSz w:w="11906" w:h="16838"/>
